--- a/Documents/Sustainable Water Management in Ireland.docx
+++ b/Documents/Sustainable Water Management in Ireland.docx
@@ -329,7 +329,6 @@
           <w:lang w:eastAsia="en-IE"/>
           <w14:ligatures w14:val="none"/>
         </w:rPr>
-        <w:lastRenderedPageBreak/>
         <w:t>2.0 Strategic Governance and the ESG Framework</w:t>
       </w:r>
     </w:p>
@@ -931,19 +930,7 @@
           <w:lang w:eastAsia="en-IE"/>
           <w14:ligatures w14:val="none"/>
         </w:rPr>
-        <w:t xml:space="preserve"> This capital injection represents a 50% increase compared to the </w:t>
-      </w:r>
-      <w:r>
-        <w:rPr>
-          <w:rFonts w:ascii="Arial" w:eastAsia="Times New Roman" w:hAnsi="Arial" w:cs="Arial"/>
-          <w:color w:val="1F1F1F"/>
-          <w:kern w:val="0"/>
-          <w:bdr w:val="none" w:sz="0" w:space="0" w:color="auto" w:frame="1"/>
-          <w:lang w:eastAsia="en-IE"/>
-          <w14:ligatures w14:val="none"/>
-        </w:rPr>
-        <w:lastRenderedPageBreak/>
-        <w:t xml:space="preserve">previous RC3 period, </w:t>
+        <w:t xml:space="preserve"> This capital injection represents a 50% increase compared to the previous RC3 period, </w:t>
       </w:r>
       <w:proofErr w:type="spellStart"/>
       <w:r>
@@ -1648,7 +1635,6 @@
           <w:lang w:eastAsia="en-IE"/>
           <w14:ligatures w14:val="none"/>
         </w:rPr>
-        <w:lastRenderedPageBreak/>
         <w:t xml:space="preserve">Table 1: </w:t>
       </w:r>
       <w:proofErr w:type="spellStart"/>
@@ -2788,7 +2774,6 @@
           <w:lang w:eastAsia="en-IE"/>
           <w14:ligatures w14:val="none"/>
         </w:rPr>
-        <w:lastRenderedPageBreak/>
         <w:t>The strategic objective is to reframe sludge as "bioresource" or "biosolids." When treated to a high standard, sludge contains valuable nutrients like phosphorus and nitrogen, which are essential for agriculture. In Ireland, the reuse of biosolids on agricultural land is the primary outlet, aligning with circular economy principles by returning nutrients to the soil and displacing artificial fertilizers.</w:t>
       </w:r>
       <w:r>
@@ -3469,7 +3454,6 @@
           <w:lang w:eastAsia="en-IE"/>
           <w14:ligatures w14:val="none"/>
         </w:rPr>
-        <w:lastRenderedPageBreak/>
         <w:t xml:space="preserve">The </w:t>
       </w:r>
       <w:proofErr w:type="spellStart"/>
@@ -3764,7 +3748,14 @@
           <w:lang w:eastAsia="en-IE"/>
           <w14:ligatures w14:val="none"/>
         </w:rPr>
-        <w:t>2.6.1 The "Find and Fix" Methodology</w:t>
+        <w:t xml:space="preserve">2.6.1 </w:t>
+      </w:r>
+      <w:r>
+        <w:rPr>
+          <w:rStyle w:val="Heading4Char"/>
+          <w:lang w:eastAsia="en-IE"/>
+        </w:rPr>
+        <w:t>The "Find and Fix" Methodology</w:t>
       </w:r>
     </w:p>
     <w:p>
@@ -4021,19 +4012,7 @@
           <w:lang w:eastAsia="en-IE"/>
           <w14:ligatures w14:val="none"/>
         </w:rPr>
-        <w:t xml:space="preserve"> In the </w:t>
-      </w:r>
-      <w:r>
-        <w:rPr>
-          <w:rFonts w:ascii="Arial" w:eastAsia="Times New Roman" w:hAnsi="Arial" w:cs="Arial"/>
-          <w:color w:val="1F1F1F"/>
-          <w:kern w:val="0"/>
-          <w:bdr w:val="none" w:sz="0" w:space="0" w:color="auto" w:frame="1"/>
-          <w:lang w:eastAsia="en-IE"/>
-          <w14:ligatures w14:val="none"/>
-        </w:rPr>
-        <w:lastRenderedPageBreak/>
-        <w:t>Greater Dublin Area, where the supply-demand balance is tightest, leakage has been driven down to 32%.</w:t>
+        <w:t xml:space="preserve"> In the Greater Dublin Area, where the supply-demand balance is tightest, leakage has been driven down to 32%.</w:t>
       </w:r>
       <w:r>
         <w:rPr>
@@ -4579,7 +4558,6 @@
           <w:lang w:eastAsia="en-IE"/>
           <w14:ligatures w14:val="none"/>
         </w:rPr>
-        <w:lastRenderedPageBreak/>
         <w:t>Uisce</w:t>
       </w:r>
       <w:proofErr w:type="spellEnd"/>
@@ -5183,19 +5161,7 @@
           <w:lang w:eastAsia="en-IE"/>
           <w14:ligatures w14:val="none"/>
         </w:rPr>
-        <w:t xml:space="preserve">This reliance on surface water means that the quality and quantity of drinking water are intimately linked to immediate weather patterns. "Run-of-river" abstractions, where water is taken directly from a flowing river without significant storage, are particularly sensitive. When river levels drop during a dry summer, the available </w:t>
-      </w:r>
-      <w:r>
-        <w:rPr>
-          <w:rFonts w:ascii="Arial" w:eastAsia="Times New Roman" w:hAnsi="Arial" w:cs="Arial"/>
-          <w:color w:val="1F1F1F"/>
-          <w:kern w:val="0"/>
-          <w:bdr w:val="none" w:sz="0" w:space="0" w:color="auto" w:frame="1"/>
-          <w:lang w:eastAsia="en-IE"/>
-          <w14:ligatures w14:val="none"/>
-        </w:rPr>
-        <w:lastRenderedPageBreak/>
-        <w:t>supply diminishes instantly. Unlike countries with vast reservoir networks or groundwater reliance, Ireland has limited "buffer" capacity in its raw water system.</w:t>
+        <w:t>This reliance on surface water means that the quality and quantity of drinking water are intimately linked to immediate weather patterns. "Run-of-river" abstractions, where water is taken directly from a flowing river without significant storage, are particularly sensitive. When river levels drop during a dry summer, the available supply diminishes instantly. Unlike countries with vast reservoir networks or groundwater reliance, Ireland has limited "buffer" capacity in its raw water system.</w:t>
       </w:r>
       <w:r>
         <w:rPr>
@@ -5852,7 +5818,6 @@
           <w:lang w:eastAsia="en-IE"/>
           <w14:ligatures w14:val="none"/>
         </w:rPr>
-        <w:lastRenderedPageBreak/>
         <w:t>3.3.1 Hydrogeological Complexity</w:t>
       </w:r>
     </w:p>
@@ -6416,7 +6381,6 @@
           <w:lang w:eastAsia="en-IE"/>
           <w14:ligatures w14:val="none"/>
         </w:rPr>
-        <w:lastRenderedPageBreak/>
         <w:t>Results:</w:t>
       </w:r>
       <w:r>
@@ -7115,7 +7079,6 @@
           <w:lang w:eastAsia="en-IE"/>
           <w14:ligatures w14:val="none"/>
         </w:rPr>
-        <w:lastRenderedPageBreak/>
         <w:t>The Challenge:</w:t>
       </w:r>
       <w:r>
@@ -9888,11 +9851,11 @@
   </w:docDefaults>
   <w:latentStyles w:defLockedState="0" w:defUIPriority="99" w:defSemiHidden="0" w:defUnhideWhenUsed="0" w:defQFormat="0" w:count="376">
     <w:lsdException w:name="Normal" w:uiPriority="0" w:qFormat="1"/>
-    <w:lsdException w:name="heading 1" w:uiPriority="9" w:qFormat="1"/>
-    <w:lsdException w:name="heading 2" w:semiHidden="1" w:uiPriority="9" w:unhideWhenUsed="1" w:qFormat="1"/>
-    <w:lsdException w:name="heading 3" w:semiHidden="1" w:uiPriority="9" w:unhideWhenUsed="1" w:qFormat="1"/>
-    <w:lsdException w:name="heading 4" w:semiHidden="1" w:uiPriority="9" w:unhideWhenUsed="1" w:qFormat="1"/>
-    <w:lsdException w:name="heading 5" w:semiHidden="1" w:uiPriority="9" w:unhideWhenUsed="1" w:qFormat="1"/>
+    <w:lsdException w:name="heading 1" w:uiPriority="9"/>
+    <w:lsdException w:name="heading 2" w:semiHidden="1" w:uiPriority="9" w:unhideWhenUsed="1"/>
+    <w:lsdException w:name="heading 3" w:semiHidden="1" w:uiPriority="9" w:unhideWhenUsed="1"/>
+    <w:lsdException w:name="heading 4" w:semiHidden="1" w:uiPriority="9" w:unhideWhenUsed="1"/>
+    <w:lsdException w:name="heading 5" w:semiHidden="1" w:uiPriority="9" w:unhideWhenUsed="1"/>
     <w:lsdException w:name="heading 6" w:semiHidden="1" w:uiPriority="9" w:unhideWhenUsed="1" w:qFormat="1"/>
     <w:lsdException w:name="heading 7" w:semiHidden="1" w:uiPriority="9" w:unhideWhenUsed="1" w:qFormat="1"/>
     <w:lsdException w:name="heading 8" w:semiHidden="1" w:uiPriority="9" w:unhideWhenUsed="1" w:qFormat="1"/>
@@ -10274,7 +10237,6 @@
     <w:next w:val="Normal"/>
     <w:link w:val="Heading1Char"/>
     <w:uiPriority w:val="9"/>
-    <w:qFormat/>
     <w:rsid w:val="00223ECC"/>
     <w:pPr>
       <w:keepNext/>
@@ -10295,9 +10257,7 @@
     <w:next w:val="Normal"/>
     <w:link w:val="Heading2Char"/>
     <w:uiPriority w:val="9"/>
-    <w:semiHidden/>
     <w:unhideWhenUsed/>
-    <w:qFormat/>
     <w:rsid w:val="00223ECC"/>
     <w:pPr>
       <w:keepNext/>
@@ -10318,9 +10278,7 @@
     <w:next w:val="Normal"/>
     <w:link w:val="Heading3Char"/>
     <w:uiPriority w:val="9"/>
-    <w:semiHidden/>
     <w:unhideWhenUsed/>
-    <w:qFormat/>
     <w:rsid w:val="00223ECC"/>
     <w:pPr>
       <w:keepNext/>
@@ -10341,9 +10299,7 @@
     <w:next w:val="Normal"/>
     <w:link w:val="Heading4Char"/>
     <w:uiPriority w:val="9"/>
-    <w:semiHidden/>
     <w:unhideWhenUsed/>
-    <w:qFormat/>
     <w:rsid w:val="00223ECC"/>
     <w:pPr>
       <w:keepNext/>
@@ -10366,7 +10322,6 @@
     <w:uiPriority w:val="9"/>
     <w:semiHidden/>
     <w:unhideWhenUsed/>
-    <w:qFormat/>
     <w:rsid w:val="00223ECC"/>
     <w:pPr>
       <w:keepNext/>
@@ -10512,7 +10467,6 @@
     <w:basedOn w:val="DefaultParagraphFont"/>
     <w:link w:val="Heading2"/>
     <w:uiPriority w:val="9"/>
-    <w:semiHidden/>
     <w:rsid w:val="00223ECC"/>
     <w:rPr>
       <w:rFonts w:asciiTheme="majorHAnsi" w:eastAsiaTheme="majorEastAsia" w:hAnsiTheme="majorHAnsi" w:cstheme="majorBidi"/>
@@ -10526,7 +10480,6 @@
     <w:basedOn w:val="DefaultParagraphFont"/>
     <w:link w:val="Heading3"/>
     <w:uiPriority w:val="9"/>
-    <w:semiHidden/>
     <w:rsid w:val="00223ECC"/>
     <w:rPr>
       <w:rFonts w:eastAsiaTheme="majorEastAsia" w:cstheme="majorBidi"/>
@@ -10540,7 +10493,6 @@
     <w:basedOn w:val="DefaultParagraphFont"/>
     <w:link w:val="Heading4"/>
     <w:uiPriority w:val="9"/>
-    <w:semiHidden/>
     <w:rsid w:val="00223ECC"/>
     <w:rPr>
       <w:rFonts w:eastAsiaTheme="majorEastAsia" w:cstheme="majorBidi"/>

--- a/Documents/Sustainable Water Management in Ireland.docx
+++ b/Documents/Sustainable Water Management in Ireland.docx
@@ -9851,11 +9851,11 @@
   </w:docDefaults>
   <w:latentStyles w:defLockedState="0" w:defUIPriority="99" w:defSemiHidden="0" w:defUnhideWhenUsed="0" w:defQFormat="0" w:count="376">
     <w:lsdException w:name="Normal" w:uiPriority="0" w:qFormat="1"/>
-    <w:lsdException w:name="heading 1" w:uiPriority="9"/>
-    <w:lsdException w:name="heading 2" w:semiHidden="1" w:uiPriority="9" w:unhideWhenUsed="1"/>
-    <w:lsdException w:name="heading 3" w:semiHidden="1" w:uiPriority="9" w:unhideWhenUsed="1"/>
-    <w:lsdException w:name="heading 4" w:semiHidden="1" w:uiPriority="9" w:unhideWhenUsed="1"/>
-    <w:lsdException w:name="heading 5" w:semiHidden="1" w:uiPriority="9" w:unhideWhenUsed="1"/>
+    <w:lsdException w:name="heading 1" w:uiPriority="9" w:qFormat="1"/>
+    <w:lsdException w:name="heading 2" w:semiHidden="1" w:uiPriority="9" w:unhideWhenUsed="1" w:qFormat="1"/>
+    <w:lsdException w:name="heading 3" w:semiHidden="1" w:uiPriority="9" w:unhideWhenUsed="1" w:qFormat="1"/>
+    <w:lsdException w:name="heading 4" w:semiHidden="1" w:uiPriority="9" w:unhideWhenUsed="1" w:qFormat="1"/>
+    <w:lsdException w:name="heading 5" w:semiHidden="1" w:uiPriority="9" w:unhideWhenUsed="1" w:qFormat="1"/>
     <w:lsdException w:name="heading 6" w:semiHidden="1" w:uiPriority="9" w:unhideWhenUsed="1" w:qFormat="1"/>
     <w:lsdException w:name="heading 7" w:semiHidden="1" w:uiPriority="9" w:unhideWhenUsed="1" w:qFormat="1"/>
     <w:lsdException w:name="heading 8" w:semiHidden="1" w:uiPriority="9" w:unhideWhenUsed="1" w:qFormat="1"/>
@@ -10237,6 +10237,7 @@
     <w:next w:val="Normal"/>
     <w:link w:val="Heading1Char"/>
     <w:uiPriority w:val="9"/>
+    <w:qFormat/>
     <w:rsid w:val="00223ECC"/>
     <w:pPr>
       <w:keepNext/>
@@ -10258,6 +10259,7 @@
     <w:link w:val="Heading2Char"/>
     <w:uiPriority w:val="9"/>
     <w:unhideWhenUsed/>
+    <w:qFormat/>
     <w:rsid w:val="00223ECC"/>
     <w:pPr>
       <w:keepNext/>
@@ -10279,6 +10281,7 @@
     <w:link w:val="Heading3Char"/>
     <w:uiPriority w:val="9"/>
     <w:unhideWhenUsed/>
+    <w:qFormat/>
     <w:rsid w:val="00223ECC"/>
     <w:pPr>
       <w:keepNext/>
@@ -10300,6 +10303,7 @@
     <w:link w:val="Heading4Char"/>
     <w:uiPriority w:val="9"/>
     <w:unhideWhenUsed/>
+    <w:qFormat/>
     <w:rsid w:val="00223ECC"/>
     <w:pPr>
       <w:keepNext/>
@@ -10322,6 +10326,7 @@
     <w:uiPriority w:val="9"/>
     <w:semiHidden/>
     <w:unhideWhenUsed/>
+    <w:qFormat/>
     <w:rsid w:val="00223ECC"/>
     <w:pPr>
       <w:keepNext/>
